--- a/27_németország_nagyhatalommá_válása.docx
+++ b/27_németország_nagyhatalommá_válása.docx
@@ -10,7 +10,7 @@
           <w:b/>
           <w:i/>
           <w:color w:val="000000"/>
-          <w:sz w:val="36"/>
+          <w:sz w:val="32"/>
           <w:szCs w:val="26"/>
         </w:rPr>
       </w:pPr>
@@ -20,7 +20,7 @@
           <w:b/>
           <w:i/>
           <w:color w:val="000000"/>
-          <w:sz w:val="36"/>
+          <w:sz w:val="32"/>
           <w:szCs w:val="26"/>
         </w:rPr>
         <w:t>Németország nagyhatalommá válása</w:t>
@@ -51,6 +51,7 @@
     </w:p>
     <w:p>
       <w:pPr>
+        <w:jc w:val="both"/>
         <w:rPr>
           <w:rFonts w:cstheme="minorHAnsi"/>
           <w:color w:val="000000"/>
@@ -65,16 +66,26 @@
           <w:sz w:val="26"/>
           <w:szCs w:val="26"/>
         </w:rPr>
-        <w:t>Az 1848-as Népek Tavasza nem hozta meg a német egységet.</w:t>
-      </w:r>
-      <w:r>
-        <w:rPr>
-          <w:rFonts w:cstheme="minorHAnsi"/>
-          <w:color w:val="000000"/>
-          <w:sz w:val="26"/>
-          <w:szCs w:val="26"/>
-        </w:rPr>
-        <w:t xml:space="preserve"> A második ipari forradalom azonban kedvező hatással volt a német iparra.</w:t>
+        <w:t xml:space="preserve">Az 1848-as </w:t>
+      </w:r>
+      <w:r>
+        <w:rPr>
+          <w:rFonts w:cstheme="minorHAnsi"/>
+          <w:b/>
+          <w:color w:val="000000"/>
+          <w:sz w:val="26"/>
+          <w:szCs w:val="26"/>
+        </w:rPr>
+        <w:t>Népek Tavasza nem hozta meg a német egységet</w:t>
+      </w:r>
+      <w:r>
+        <w:rPr>
+          <w:rFonts w:cstheme="minorHAnsi"/>
+          <w:color w:val="000000"/>
+          <w:sz w:val="26"/>
+          <w:szCs w:val="26"/>
+        </w:rPr>
+        <w:t>.</w:t>
       </w:r>
       <w:r>
         <w:rPr>
@@ -92,7 +103,63 @@
           <w:sz w:val="26"/>
           <w:szCs w:val="26"/>
         </w:rPr>
-        <w:t>szénbányászat és az angol tőkések pénze fellendítette a gazdaságot</w:t>
+        <w:t>második ipari forradalom</w:t>
+      </w:r>
+      <w:r>
+        <w:rPr>
+          <w:rFonts w:cstheme="minorHAnsi"/>
+          <w:color w:val="000000"/>
+          <w:sz w:val="26"/>
+          <w:szCs w:val="26"/>
+        </w:rPr>
+        <w:t xml:space="preserve"> azonban </w:t>
+      </w:r>
+      <w:r>
+        <w:rPr>
+          <w:rFonts w:cstheme="minorHAnsi"/>
+          <w:color w:val="000000"/>
+          <w:sz w:val="26"/>
+          <w:szCs w:val="26"/>
+        </w:rPr>
+        <w:t>kedvező hatással volt a német iparra.</w:t>
+      </w:r>
+      <w:r>
+        <w:rPr>
+          <w:rFonts w:cstheme="minorHAnsi"/>
+          <w:color w:val="000000"/>
+          <w:sz w:val="26"/>
+          <w:szCs w:val="26"/>
+        </w:rPr>
+        <w:t xml:space="preserve"> A </w:t>
+      </w:r>
+      <w:r>
+        <w:rPr>
+          <w:rFonts w:cstheme="minorHAnsi"/>
+          <w:b/>
+          <w:color w:val="000000"/>
+          <w:sz w:val="26"/>
+          <w:szCs w:val="26"/>
+        </w:rPr>
+        <w:t>szénbányászat</w:t>
+      </w:r>
+      <w:r>
+        <w:rPr>
+          <w:rFonts w:cstheme="minorHAnsi"/>
+          <w:color w:val="000000"/>
+          <w:sz w:val="26"/>
+          <w:szCs w:val="26"/>
+        </w:rPr>
+        <w:t xml:space="preserve"> és az </w:t>
+      </w:r>
+      <w:r>
+        <w:rPr>
+          <w:rFonts w:cstheme="minorHAnsi"/>
+          <w:b/>
+          <w:color w:val="000000"/>
+          <w:sz w:val="26"/>
+          <w:szCs w:val="26"/>
+        </w:rPr>
+        <w:t>angol tőkések pénze fellendítette a gazdaságot</w:t>
       </w:r>
       <w:r>
         <w:rPr>
@@ -138,6 +205,7 @@
     </w:p>
     <w:p>
       <w:pPr>
+        <w:jc w:val="both"/>
         <w:rPr>
           <w:rFonts w:cstheme="minorHAnsi"/>
           <w:color w:val="000000"/>
@@ -154,10 +222,10 @@
         </w:rPr>
         <w:t xml:space="preserve">A német egység megteremtésére </w:t>
       </w:r>
-      <w:bookmarkStart w:id="0" w:name="_GoBack"/>
-      <w:r>
-        <w:rPr>
-          <w:rFonts w:cstheme="minorHAnsi"/>
+      <w:r>
+        <w:rPr>
+          <w:rFonts w:cstheme="minorHAnsi"/>
+          <w:b/>
           <w:color w:val="000000"/>
           <w:sz w:val="26"/>
           <w:szCs w:val="26"/>
@@ -171,53 +239,121 @@
           <w:sz w:val="26"/>
           <w:szCs w:val="26"/>
         </w:rPr>
+        <w:t xml:space="preserve"> kerül előtérbe. Ekkor</w:t>
+      </w:r>
+      <w:r>
+        <w:rPr>
+          <w:rFonts w:cstheme="minorHAnsi"/>
+          <w:color w:val="000000"/>
+          <w:sz w:val="26"/>
+          <w:szCs w:val="26"/>
+        </w:rPr>
+        <w:t>iban</w:t>
+      </w:r>
+      <w:r>
+        <w:rPr>
+          <w:rFonts w:cstheme="minorHAnsi"/>
+          <w:color w:val="000000"/>
+          <w:sz w:val="26"/>
+          <w:szCs w:val="26"/>
+        </w:rPr>
+        <w:t xml:space="preserve"> a </w:t>
+      </w:r>
+      <w:r>
+        <w:rPr>
+          <w:rFonts w:cstheme="minorHAnsi"/>
+          <w:b/>
+          <w:color w:val="000000"/>
+          <w:sz w:val="26"/>
+          <w:szCs w:val="26"/>
+        </w:rPr>
+        <w:t>két</w:t>
+      </w:r>
+      <w:r>
+        <w:rPr>
+          <w:rFonts w:cstheme="minorHAnsi"/>
+          <w:color w:val="000000"/>
+          <w:sz w:val="26"/>
+          <w:szCs w:val="26"/>
+        </w:rPr>
         <w:t xml:space="preserve"> </w:t>
       </w:r>
-      <w:bookmarkEnd w:id="0"/>
-      <w:r>
-        <w:rPr>
-          <w:rFonts w:cstheme="minorHAnsi"/>
-          <w:color w:val="000000"/>
-          <w:sz w:val="26"/>
-          <w:szCs w:val="26"/>
-        </w:rPr>
-        <w:t>kerül előtérbe. Ekkor</w:t>
-      </w:r>
-      <w:r>
-        <w:rPr>
-          <w:rFonts w:cstheme="minorHAnsi"/>
-          <w:color w:val="000000"/>
-          <w:sz w:val="26"/>
-          <w:szCs w:val="26"/>
-        </w:rPr>
-        <w:t>iban</w:t>
-      </w:r>
-      <w:r>
-        <w:rPr>
-          <w:rFonts w:cstheme="minorHAnsi"/>
-          <w:color w:val="000000"/>
-          <w:sz w:val="26"/>
-          <w:szCs w:val="26"/>
-        </w:rPr>
-        <w:t xml:space="preserve"> a két legjelentősebb német </w:t>
-      </w:r>
-      <w:r>
-        <w:rPr>
-          <w:rFonts w:cstheme="minorHAnsi"/>
-          <w:color w:val="000000"/>
-          <w:sz w:val="26"/>
-          <w:szCs w:val="26"/>
-        </w:rPr>
-        <w:t>uralkodóház a Habsburg és a Hohenzoller</w:t>
-      </w:r>
-      <w:r>
-        <w:rPr>
-          <w:rFonts w:cstheme="minorHAnsi"/>
-          <w:color w:val="000000"/>
-          <w:sz w:val="26"/>
-          <w:szCs w:val="26"/>
-        </w:rPr>
-        <w:t>n volt.</w:t>
+      <w:r>
+        <w:rPr>
+          <w:rFonts w:cstheme="minorHAnsi"/>
+          <w:b/>
+          <w:color w:val="000000"/>
+          <w:sz w:val="26"/>
+          <w:szCs w:val="26"/>
+        </w:rPr>
+        <w:t xml:space="preserve">legjelentősebb német </w:t>
+      </w:r>
+      <w:r>
+        <w:rPr>
+          <w:rFonts w:cstheme="minorHAnsi"/>
+          <w:b/>
+          <w:color w:val="000000"/>
+          <w:sz w:val="26"/>
+          <w:szCs w:val="26"/>
+        </w:rPr>
+        <w:t>uralkodóház</w:t>
+      </w:r>
+      <w:r>
+        <w:rPr>
+          <w:rFonts w:cstheme="minorHAnsi"/>
+          <w:color w:val="000000"/>
+          <w:sz w:val="26"/>
+          <w:szCs w:val="26"/>
+        </w:rPr>
+        <w:t xml:space="preserve"> a </w:t>
+      </w:r>
+      <w:r>
+        <w:rPr>
+          <w:rFonts w:cstheme="minorHAnsi"/>
+          <w:b/>
+          <w:color w:val="000000"/>
+          <w:sz w:val="26"/>
+          <w:szCs w:val="26"/>
+        </w:rPr>
+        <w:t xml:space="preserve">Habsburg </w:t>
+      </w:r>
+      <w:r>
+        <w:rPr>
+          <w:rFonts w:cstheme="minorHAnsi"/>
+          <w:color w:val="000000"/>
+          <w:sz w:val="26"/>
+          <w:szCs w:val="26"/>
+        </w:rPr>
+        <w:t xml:space="preserve">és a </w:t>
+      </w:r>
+      <w:r>
+        <w:rPr>
+          <w:rFonts w:cstheme="minorHAnsi"/>
+          <w:b/>
+          <w:color w:val="000000"/>
+          <w:sz w:val="26"/>
+          <w:szCs w:val="26"/>
+        </w:rPr>
+        <w:t>Hohenzoller</w:t>
+      </w:r>
+      <w:r>
+        <w:rPr>
+          <w:rFonts w:cstheme="minorHAnsi"/>
+          <w:b/>
+          <w:color w:val="000000"/>
+          <w:sz w:val="26"/>
+          <w:szCs w:val="26"/>
+        </w:rPr>
+        <w:t>n</w:t>
+      </w:r>
+      <w:r>
+        <w:rPr>
+          <w:rFonts w:cstheme="minorHAnsi"/>
+          <w:color w:val="000000"/>
+          <w:sz w:val="26"/>
+          <w:szCs w:val="26"/>
+        </w:rPr>
+        <w:t xml:space="preserve"> volt.</w:t>
       </w:r>
       <w:r>
         <w:rPr>
@@ -235,38 +371,88 @@
           <w:sz w:val="26"/>
           <w:szCs w:val="26"/>
         </w:rPr>
-        <w:t xml:space="preserve"> Habsburgok a n</w:t>
-      </w:r>
-      <w:r>
-        <w:rPr>
-          <w:rFonts w:cstheme="minorHAnsi"/>
-          <w:color w:val="000000"/>
-          <w:sz w:val="26"/>
-          <w:szCs w:val="26"/>
-        </w:rPr>
-        <w:t>émet nemzetek lazább egységét akarta megvalósítani</w:t>
-      </w:r>
-      <w:r>
-        <w:rPr>
-          <w:rFonts w:cstheme="minorHAnsi"/>
-          <w:color w:val="000000"/>
-          <w:sz w:val="26"/>
-          <w:szCs w:val="26"/>
-        </w:rPr>
-        <w:t xml:space="preserve">, ez az úgynevezett nagy német egység. </w:t>
-      </w:r>
-      <w:r>
-        <w:rPr>
-          <w:rFonts w:cstheme="minorHAnsi"/>
-          <w:color w:val="000000"/>
-          <w:sz w:val="26"/>
-          <w:szCs w:val="26"/>
-        </w:rPr>
-        <w:t xml:space="preserve">A XVIII. század közepért Poroszország </w:t>
-      </w:r>
-      <w:r>
-        <w:rPr>
-          <w:rFonts w:cstheme="minorHAnsi"/>
+        <w:t xml:space="preserve"> </w:t>
+      </w:r>
+      <w:r>
+        <w:rPr>
+          <w:rFonts w:cstheme="minorHAnsi"/>
+          <w:b/>
+          <w:color w:val="000000"/>
+          <w:sz w:val="26"/>
+          <w:szCs w:val="26"/>
+        </w:rPr>
+        <w:t>Habsburgok a n</w:t>
+      </w:r>
+      <w:r>
+        <w:rPr>
+          <w:rFonts w:cstheme="minorHAnsi"/>
+          <w:b/>
+          <w:color w:val="000000"/>
+          <w:sz w:val="26"/>
+          <w:szCs w:val="26"/>
+        </w:rPr>
+        <w:t>émet nemzetek lazább egységét</w:t>
+      </w:r>
+      <w:r>
+        <w:rPr>
+          <w:rFonts w:cstheme="minorHAnsi"/>
+          <w:color w:val="000000"/>
+          <w:sz w:val="26"/>
+          <w:szCs w:val="26"/>
+        </w:rPr>
+        <w:t xml:space="preserve"> akarta megvalósítani</w:t>
+      </w:r>
+      <w:r>
+        <w:rPr>
+          <w:rFonts w:cstheme="minorHAnsi"/>
+          <w:color w:val="000000"/>
+          <w:sz w:val="26"/>
+          <w:szCs w:val="26"/>
+        </w:rPr>
+        <w:t xml:space="preserve">, ez az úgynevezett </w:t>
+      </w:r>
+      <w:r>
+        <w:rPr>
+          <w:rFonts w:cstheme="minorHAnsi"/>
+          <w:b/>
+          <w:color w:val="000000"/>
+          <w:sz w:val="26"/>
+          <w:szCs w:val="26"/>
+        </w:rPr>
+        <w:t>nagy német egység</w:t>
+      </w:r>
+      <w:r>
+        <w:rPr>
+          <w:rFonts w:cstheme="minorHAnsi"/>
+          <w:color w:val="000000"/>
+          <w:sz w:val="26"/>
+          <w:szCs w:val="26"/>
+        </w:rPr>
+        <w:t xml:space="preserve">. </w:t>
+      </w:r>
+      <w:r>
+        <w:rPr>
+          <w:rFonts w:cstheme="minorHAnsi"/>
+          <w:color w:val="000000"/>
+          <w:sz w:val="26"/>
+          <w:szCs w:val="26"/>
+        </w:rPr>
+        <w:t xml:space="preserve">A XVIII. század közepért </w:t>
+      </w:r>
+      <w:r>
+        <w:rPr>
+          <w:rFonts w:cstheme="minorHAnsi"/>
+          <w:b/>
+          <w:color w:val="000000"/>
+          <w:sz w:val="26"/>
+          <w:szCs w:val="26"/>
+        </w:rPr>
+        <w:t xml:space="preserve">Poroszország </w:t>
+      </w:r>
+      <w:r>
+        <w:rPr>
+          <w:rFonts w:cstheme="minorHAnsi"/>
+          <w:b/>
           <w:color w:val="000000"/>
           <w:sz w:val="26"/>
           <w:szCs w:val="26"/>
@@ -276,11 +462,21 @@
       <w:r>
         <w:rPr>
           <w:rFonts w:cstheme="minorHAnsi"/>
-          <w:color w:val="000000"/>
-          <w:sz w:val="26"/>
-          <w:szCs w:val="26"/>
-        </w:rPr>
-        <w:t>. Döntő tényező volt, hogy Poroszor</w:t>
+          <w:b/>
+          <w:color w:val="000000"/>
+          <w:sz w:val="26"/>
+          <w:szCs w:val="26"/>
+        </w:rPr>
+        <w:t>.</w:t>
+      </w:r>
+      <w:r>
+        <w:rPr>
+          <w:rFonts w:cstheme="minorHAnsi"/>
+          <w:color w:val="000000"/>
+          <w:sz w:val="26"/>
+          <w:szCs w:val="26"/>
+        </w:rPr>
+        <w:t xml:space="preserve"> Döntő tényező volt, hogy Poroszor</w:t>
       </w:r>
       <w:r>
         <w:rPr>
@@ -298,20 +494,60 @@
           <w:sz w:val="26"/>
           <w:szCs w:val="26"/>
         </w:rPr>
-        <w:t>Egy az Ausztria nélküli</w:t>
-      </w:r>
-      <w:r>
-        <w:rPr>
-          <w:rFonts w:cstheme="minorHAnsi"/>
-          <w:color w:val="000000"/>
-          <w:sz w:val="26"/>
-          <w:szCs w:val="26"/>
-        </w:rPr>
-        <w:t>, porosz Németország létrejötte, a modern egységes nemzetállam ígéretét kecsegtette, ez lett a kis német egység.</w:t>
+        <w:t xml:space="preserve">Egy az </w:t>
+      </w:r>
+      <w:r>
+        <w:rPr>
+          <w:rFonts w:cstheme="minorHAnsi"/>
+          <w:b/>
+          <w:color w:val="000000"/>
+          <w:sz w:val="26"/>
+          <w:szCs w:val="26"/>
+        </w:rPr>
+        <w:t>Ausztria nélküli</w:t>
+      </w:r>
+      <w:r>
+        <w:rPr>
+          <w:rFonts w:cstheme="minorHAnsi"/>
+          <w:b/>
+          <w:color w:val="000000"/>
+          <w:sz w:val="26"/>
+          <w:szCs w:val="26"/>
+        </w:rPr>
+        <w:t>, porosz Németország létrejötte</w:t>
+      </w:r>
+      <w:r>
+        <w:rPr>
+          <w:rFonts w:cstheme="minorHAnsi"/>
+          <w:color w:val="000000"/>
+          <w:sz w:val="26"/>
+          <w:szCs w:val="26"/>
+        </w:rPr>
+        <w:t xml:space="preserve">, a modern egységes nemzetállam ígéretét kecsegtette, ez lett a </w:t>
+      </w:r>
+      <w:r>
+        <w:rPr>
+          <w:rFonts w:cstheme="minorHAnsi"/>
+          <w:b/>
+          <w:color w:val="000000"/>
+          <w:sz w:val="26"/>
+          <w:szCs w:val="26"/>
+        </w:rPr>
+        <w:t>kis német egység</w:t>
+      </w:r>
+      <w:r>
+        <w:rPr>
+          <w:rFonts w:cstheme="minorHAnsi"/>
+          <w:color w:val="000000"/>
+          <w:sz w:val="26"/>
+          <w:szCs w:val="26"/>
+        </w:rPr>
+        <w:t>.</w:t>
       </w:r>
     </w:p>
     <w:p>
       <w:pPr>
+        <w:jc w:val="both"/>
         <w:rPr>
           <w:rFonts w:cstheme="minorHAnsi"/>
           <w:color w:val="000000"/>
@@ -322,38 +558,88 @@
       <w:r>
         <w:rPr>
           <w:rFonts w:cstheme="minorHAnsi"/>
-          <w:color w:val="000000"/>
-          <w:sz w:val="26"/>
-          <w:szCs w:val="26"/>
-        </w:rPr>
-        <w:t xml:space="preserve">III. Frigyes idején a </w:t>
-      </w:r>
-      <w:r>
-        <w:rPr>
-          <w:rFonts w:cstheme="minorHAnsi"/>
-          <w:color w:val="000000"/>
-          <w:sz w:val="26"/>
-          <w:szCs w:val="26"/>
-        </w:rPr>
-        <w:t>porosz gazdaság, oktatás és hadsereg fejlődésnek indult.</w:t>
-      </w:r>
-      <w:r>
-        <w:rPr>
-          <w:rFonts w:cstheme="minorHAnsi"/>
-          <w:color w:val="000000"/>
-          <w:sz w:val="26"/>
-          <w:szCs w:val="26"/>
-        </w:rPr>
-        <w:t xml:space="preserve"> Ebben nagy szerepet játszott Otto von Bismarck </w:t>
-      </w:r>
-      <w:r>
-        <w:rPr>
-          <w:rFonts w:cstheme="minorHAnsi"/>
-          <w:color w:val="000000"/>
-          <w:sz w:val="26"/>
-          <w:szCs w:val="26"/>
-        </w:rPr>
-        <w:t>porosz miniszterelnök is, aki főleg a hadsereget reformálta meg</w:t>
+          <w:b/>
+          <w:color w:val="000000"/>
+          <w:sz w:val="26"/>
+          <w:szCs w:val="26"/>
+        </w:rPr>
+        <w:t>III. Frigyes</w:t>
+      </w:r>
+      <w:r>
+        <w:rPr>
+          <w:rFonts w:cstheme="minorHAnsi"/>
+          <w:color w:val="000000"/>
+          <w:sz w:val="26"/>
+          <w:szCs w:val="26"/>
+        </w:rPr>
+        <w:t xml:space="preserve"> idején a </w:t>
+      </w:r>
+      <w:r>
+        <w:rPr>
+          <w:rFonts w:cstheme="minorHAnsi"/>
+          <w:b/>
+          <w:color w:val="000000"/>
+          <w:sz w:val="26"/>
+          <w:szCs w:val="26"/>
+        </w:rPr>
+        <w:t>porosz gazdaság, oktatás és hadsereg fejlődésnek indult</w:t>
+      </w:r>
+      <w:r>
+        <w:rPr>
+          <w:rFonts w:cstheme="minorHAnsi"/>
+          <w:color w:val="000000"/>
+          <w:sz w:val="26"/>
+          <w:szCs w:val="26"/>
+        </w:rPr>
+        <w:t>.</w:t>
+      </w:r>
+      <w:r>
+        <w:rPr>
+          <w:rFonts w:cstheme="minorHAnsi"/>
+          <w:color w:val="000000"/>
+          <w:sz w:val="26"/>
+          <w:szCs w:val="26"/>
+        </w:rPr>
+        <w:t xml:space="preserve"> Ebben nagy szerepet játszott </w:t>
+      </w:r>
+      <w:r>
+        <w:rPr>
+          <w:rFonts w:cstheme="minorHAnsi"/>
+          <w:b/>
+          <w:color w:val="000000"/>
+          <w:sz w:val="26"/>
+          <w:szCs w:val="26"/>
+        </w:rPr>
+        <w:t xml:space="preserve">Otto von Bismarck </w:t>
+      </w:r>
+      <w:r>
+        <w:rPr>
+          <w:rFonts w:cstheme="minorHAnsi"/>
+          <w:b/>
+          <w:color w:val="000000"/>
+          <w:sz w:val="26"/>
+          <w:szCs w:val="26"/>
+        </w:rPr>
+        <w:t>porosz miniszterelnök</w:t>
+      </w:r>
+      <w:r>
+        <w:rPr>
+          <w:rFonts w:cstheme="minorHAnsi"/>
+          <w:color w:val="000000"/>
+          <w:sz w:val="26"/>
+          <w:szCs w:val="26"/>
+        </w:rPr>
+        <w:t xml:space="preserve"> is, aki főleg a </w:t>
+      </w:r>
+      <w:r>
+        <w:rPr>
+          <w:rFonts w:cstheme="minorHAnsi"/>
+          <w:b/>
+          <w:color w:val="000000"/>
+          <w:sz w:val="26"/>
+          <w:szCs w:val="26"/>
+        </w:rPr>
+        <w:t>hadsereget reformálta meg</w:t>
       </w:r>
       <w:r>
         <w:rPr>
@@ -385,8 +671,10 @@
     </w:p>
     <w:p>
       <w:pPr>
-        <w:rPr>
-          <w:rFonts w:cstheme="minorHAnsi"/>
+        <w:jc w:val="both"/>
+        <w:rPr>
+          <w:rFonts w:cstheme="minorHAnsi"/>
+          <w:b/>
           <w:color w:val="000000"/>
           <w:sz w:val="26"/>
           <w:szCs w:val="26"/>
@@ -399,7 +687,17 @@
           <w:sz w:val="26"/>
           <w:szCs w:val="26"/>
         </w:rPr>
-        <w:t>1863-ban sikerült Oroszországgal jó kapcsolatot kialakítani</w:t>
+        <w:t xml:space="preserve">1863-ban sikerült </w:t>
+      </w:r>
+      <w:r>
+        <w:rPr>
+          <w:rFonts w:cstheme="minorHAnsi"/>
+          <w:b/>
+          <w:color w:val="000000"/>
+          <w:sz w:val="26"/>
+          <w:szCs w:val="26"/>
+        </w:rPr>
+        <w:t>Oroszországgal jó kapcsolatot kialakítani</w:t>
       </w:r>
       <w:r>
         <w:rPr>
@@ -417,21 +715,23 @@
           <w:sz w:val="26"/>
           <w:szCs w:val="26"/>
         </w:rPr>
-        <w:t xml:space="preserve"> 1866-</w:t>
-      </w:r>
-      <w:r>
-        <w:rPr>
-          <w:rFonts w:cstheme="minorHAnsi"/>
-          <w:color w:val="000000"/>
-          <w:sz w:val="26"/>
-          <w:szCs w:val="26"/>
-        </w:rPr>
-        <w:t xml:space="preserve">ban a </w:t>
+        <w:t xml:space="preserve"> </w:t>
+      </w:r>
+      <w:r>
+        <w:rPr>
+          <w:rFonts w:cstheme="minorHAnsi"/>
+          <w:b/>
+          <w:color w:val="000000"/>
+          <w:sz w:val="26"/>
+          <w:szCs w:val="26"/>
+        </w:rPr>
+        <w:t xml:space="preserve">1866-ban a </w:t>
       </w:r>
       <w:proofErr w:type="spellStart"/>
       <w:r>
         <w:rPr>
           <w:rFonts w:cstheme="minorHAnsi"/>
+          <w:b/>
           <w:color w:val="000000"/>
           <w:sz w:val="26"/>
           <w:szCs w:val="26"/>
@@ -441,6 +741,7 @@
       <w:r>
         <w:rPr>
           <w:rFonts w:cstheme="minorHAnsi"/>
+          <w:b/>
           <w:color w:val="000000"/>
           <w:sz w:val="26"/>
           <w:szCs w:val="26"/>
@@ -451,24 +752,63 @@
       <w:r>
         <w:rPr>
           <w:rFonts w:cstheme="minorHAnsi"/>
-          <w:color w:val="000000"/>
-          <w:sz w:val="26"/>
-          <w:szCs w:val="26"/>
-        </w:rPr>
-        <w:t xml:space="preserve"> csatában legyőzik a</w:t>
-      </w:r>
-      <w:r>
-        <w:rPr>
-          <w:rFonts w:cstheme="minorHAnsi"/>
-          <w:color w:val="000000"/>
-          <w:sz w:val="26"/>
-          <w:szCs w:val="26"/>
-        </w:rPr>
-        <w:t xml:space="preserve">z osztrák hadsereget, és Prágában enyhe feltételekkel békét kötnek. Ausztriának nem kellett területeket veszítenie, viszont </w:t>
-      </w:r>
-      <w:r>
-        <w:rPr>
-          <w:rFonts w:cstheme="minorHAnsi"/>
+          <w:b/>
+          <w:color w:val="000000"/>
+          <w:sz w:val="26"/>
+          <w:szCs w:val="26"/>
+        </w:rPr>
+        <w:t xml:space="preserve"> csatában </w:t>
+      </w:r>
+      <w:r>
+        <w:rPr>
+          <w:rFonts w:cstheme="minorHAnsi"/>
+          <w:color w:val="000000"/>
+          <w:sz w:val="26"/>
+          <w:szCs w:val="26"/>
+        </w:rPr>
+        <w:t>legyőzik a</w:t>
+      </w:r>
+      <w:r>
+        <w:rPr>
+          <w:rFonts w:cstheme="minorHAnsi"/>
+          <w:color w:val="000000"/>
+          <w:sz w:val="26"/>
+          <w:szCs w:val="26"/>
+        </w:rPr>
+        <w:t>z osztrák hadsereget</w:t>
+      </w:r>
+      <w:r>
+        <w:rPr>
+          <w:rFonts w:cstheme="minorHAnsi"/>
+          <w:color w:val="000000"/>
+          <w:sz w:val="26"/>
+          <w:szCs w:val="26"/>
+        </w:rPr>
+        <w:t xml:space="preserve">, és Prágában enyhe feltételekkel békét kötnek. Ausztriának </w:t>
+      </w:r>
+      <w:r>
+        <w:rPr>
+          <w:rFonts w:cstheme="minorHAnsi"/>
+          <w:b/>
+          <w:color w:val="000000"/>
+          <w:sz w:val="26"/>
+          <w:szCs w:val="26"/>
+        </w:rPr>
+        <w:t>nem kellett területeket veszítenie</w:t>
+      </w:r>
+      <w:r>
+        <w:rPr>
+          <w:rFonts w:cstheme="minorHAnsi"/>
+          <w:color w:val="000000"/>
+          <w:sz w:val="26"/>
+          <w:szCs w:val="26"/>
+        </w:rPr>
+        <w:t xml:space="preserve">, viszont </w:t>
+      </w:r>
+      <w:r>
+        <w:rPr>
+          <w:rFonts w:cstheme="minorHAnsi"/>
+          <w:b/>
           <w:color w:val="000000"/>
           <w:sz w:val="26"/>
           <w:szCs w:val="26"/>
@@ -478,8 +818,10 @@
     </w:p>
     <w:p>
       <w:pPr>
-        <w:rPr>
-          <w:rFonts w:cstheme="minorHAnsi"/>
+        <w:jc w:val="both"/>
+        <w:rPr>
+          <w:rFonts w:cstheme="minorHAnsi"/>
+          <w:b/>
           <w:color w:val="000000"/>
           <w:sz w:val="26"/>
           <w:szCs w:val="26"/>
@@ -488,6 +830,7 @@
       <w:r>
         <w:rPr>
           <w:rFonts w:cstheme="minorHAnsi"/>
+          <w:b/>
           <w:color w:val="000000"/>
           <w:sz w:val="26"/>
           <w:szCs w:val="26"/>
@@ -497,6 +840,7 @@
       <w:r>
         <w:rPr>
           <w:rFonts w:cstheme="minorHAnsi"/>
+          <w:b/>
           <w:color w:val="000000"/>
           <w:sz w:val="26"/>
           <w:szCs w:val="26"/>
@@ -510,25 +854,66 @@
           <w:sz w:val="26"/>
           <w:szCs w:val="26"/>
         </w:rPr>
-        <w:t xml:space="preserve"> A győzelem hatására a délnémet államok is csatlakoznak a szövetséghez.</w:t>
-      </w:r>
-      <w:r>
-        <w:rPr>
-          <w:rFonts w:cstheme="minorHAnsi"/>
-          <w:color w:val="000000"/>
-          <w:sz w:val="26"/>
-          <w:szCs w:val="26"/>
-        </w:rPr>
-        <w:t xml:space="preserve"> A Német Császárság megszületését 1871. január 18-</w:t>
-      </w:r>
-      <w:r>
-        <w:rPr>
-          <w:rFonts w:cstheme="minorHAnsi"/>
-          <w:color w:val="000000"/>
-          <w:sz w:val="26"/>
-          <w:szCs w:val="26"/>
-        </w:rPr>
-        <w:t>án a versaillesi palota tükörtermében mondják ki.</w:t>
+        <w:t xml:space="preserve"> A győzelem hatására a </w:t>
+      </w:r>
+      <w:r>
+        <w:rPr>
+          <w:rFonts w:cstheme="minorHAnsi"/>
+          <w:color w:val="000000"/>
+          <w:sz w:val="26"/>
+          <w:szCs w:val="26"/>
+        </w:rPr>
+        <w:t>délnémet államok is csatlakoznak a szövetséghez</w:t>
+      </w:r>
+      <w:r>
+        <w:rPr>
+          <w:rFonts w:cstheme="minorHAnsi"/>
+          <w:color w:val="000000"/>
+          <w:sz w:val="26"/>
+          <w:szCs w:val="26"/>
+        </w:rPr>
+        <w:t>.</w:t>
+      </w:r>
+      <w:r>
+        <w:rPr>
+          <w:rFonts w:cstheme="minorHAnsi"/>
+          <w:color w:val="000000"/>
+          <w:sz w:val="26"/>
+          <w:szCs w:val="26"/>
+        </w:rPr>
+        <w:t xml:space="preserve"> A </w:t>
+      </w:r>
+      <w:r>
+        <w:rPr>
+          <w:rFonts w:cstheme="minorHAnsi"/>
+          <w:b/>
+          <w:color w:val="000000"/>
+          <w:sz w:val="26"/>
+          <w:szCs w:val="26"/>
+        </w:rPr>
+        <w:t>Német Császárság megszületését 1871. január 18-</w:t>
+      </w:r>
+      <w:r>
+        <w:rPr>
+          <w:rFonts w:cstheme="minorHAnsi"/>
+          <w:b/>
+          <w:color w:val="000000"/>
+          <w:sz w:val="26"/>
+          <w:szCs w:val="26"/>
+        </w:rPr>
+        <w:t xml:space="preserve">án </w:t>
+      </w:r>
+      <w:bookmarkStart w:id="0" w:name="_GoBack"/>
+      <w:bookmarkEnd w:id="0"/>
+      <w:r>
+        <w:rPr>
+          <w:rFonts w:cstheme="minorHAnsi"/>
+          <w:b/>
+          <w:color w:val="000000"/>
+          <w:sz w:val="26"/>
+          <w:szCs w:val="26"/>
+        </w:rPr>
+        <w:t>a versaillesi palota tükörtermében mondják ki.</w:t>
       </w:r>
     </w:p>
     <w:sectPr>
@@ -664,6 +1049,7 @@
     <w:lsdException w:name="HTML Sample" w:semiHidden="1" w:unhideWhenUsed="1"/>
     <w:lsdException w:name="HTML Typewriter" w:semiHidden="1" w:unhideWhenUsed="1"/>
     <w:lsdException w:name="HTML Variable" w:semiHidden="1" w:unhideWhenUsed="1"/>
+    <w:lsdException w:name="Normal Table" w:semiHidden="1" w:unhideWhenUsed="1"/>
     <w:lsdException w:name="annotation subject" w:semiHidden="1" w:unhideWhenUsed="1"/>
     <w:lsdException w:name="No List" w:semiHidden="1" w:unhideWhenUsed="1"/>
     <w:lsdException w:name="Outline List 1" w:semiHidden="1" w:unhideWhenUsed="1"/>
@@ -710,8 +1096,10 @@
     <w:lsdException w:name="Table Subtle 2" w:semiHidden="1" w:unhideWhenUsed="1"/>
     <w:lsdException w:name="Table Web 1" w:semiHidden="1" w:unhideWhenUsed="1"/>
     <w:lsdException w:name="Table Web 2" w:semiHidden="1" w:unhideWhenUsed="1"/>
+    <w:lsdException w:name="Table Web 3" w:semiHidden="1" w:unhideWhenUsed="1"/>
     <w:lsdException w:name="Balloon Text" w:semiHidden="1" w:unhideWhenUsed="1"/>
     <w:lsdException w:name="Table Grid" w:uiPriority="39"/>
+    <w:lsdException w:name="Table Theme" w:semiHidden="1" w:unhideWhenUsed="1"/>
     <w:lsdException w:name="Placeholder Text" w:semiHidden="1"/>
     <w:lsdException w:name="No Spacing" w:uiPriority="1" w:qFormat="1"/>
     <w:lsdException w:name="Light Shading" w:uiPriority="60"/>
